--- a/Documentação/Casos de Uso.docx
+++ b/Documentação/Casos de Uso.docx
@@ -1,6 +1,6 @@
 
 <file path=word/document.xml><?xml version="1.0" encoding="utf-8"?>
-<w:document xmlns:wpc="http://schemas.microsoft.com/office/word/2010/wordprocessingCanvas" xmlns:mc="http://schemas.openxmlformats.org/markup-compatibility/2006" xmlns:o="urn:schemas-microsoft-com:office:office" xmlns:r="http://schemas.openxmlformats.org/officeDocument/2006/relationships" xmlns:m="http://schemas.openxmlformats.org/officeDocument/2006/math" xmlns:v="urn:schemas-microsoft-com:vml" xmlns:wp14="http://schemas.microsoft.com/office/word/2010/wordprocessingDrawing" xmlns:wp="http://schemas.openxmlformats.org/drawingml/2006/wordprocessingDrawing" xmlns:w10="urn:schemas-microsoft-com:office:word" xmlns:w="http://schemas.openxmlformats.org/wordprocessingml/2006/main" xmlns:w14="http://schemas.microsoft.com/office/word/2010/wordml" xmlns:w15="http://schemas.microsoft.com/office/word/2012/wordml" xmlns:wpg="http://schemas.microsoft.com/office/word/2010/wordprocessingGroup" xmlns:wpi="http://schemas.microsoft.com/office/word/2010/wordprocessingInk" xmlns:wne="http://schemas.microsoft.com/office/word/2006/wordml" xmlns:wps="http://schemas.microsoft.com/office/word/2010/wordprocessingShape" mc:Ignorable="w14 w15 wp14">
+<w:document xmlns:wpc="http://schemas.microsoft.com/office/word/2010/wordprocessingCanvas" xmlns:cx="http://schemas.microsoft.com/office/drawing/2014/chartex" xmlns:mc="http://schemas.openxmlformats.org/markup-compatibility/2006" xmlns:o="urn:schemas-microsoft-com:office:office" xmlns:r="http://schemas.openxmlformats.org/officeDocument/2006/relationships" xmlns:m="http://schemas.openxmlformats.org/officeDocument/2006/math" xmlns:v="urn:schemas-microsoft-com:vml" xmlns:wp14="http://schemas.microsoft.com/office/word/2010/wordprocessingDrawing" xmlns:wp="http://schemas.openxmlformats.org/drawingml/2006/wordprocessingDrawing" xmlns:w10="urn:schemas-microsoft-com:office:word" xmlns:w="http://schemas.openxmlformats.org/wordprocessingml/2006/main" xmlns:w14="http://schemas.microsoft.com/office/word/2010/wordml" xmlns:w15="http://schemas.microsoft.com/office/word/2012/wordml" xmlns:w16se="http://schemas.microsoft.com/office/word/2015/wordml/symex" xmlns:wpg="http://schemas.microsoft.com/office/word/2010/wordprocessingGroup" xmlns:wpi="http://schemas.microsoft.com/office/word/2010/wordprocessingInk" xmlns:wne="http://schemas.microsoft.com/office/word/2006/wordml" xmlns:wps="http://schemas.microsoft.com/office/word/2010/wordprocessingShape" mc:Ignorable="w14 w15 w16se wp14">
   <w:body>
     <w:p>
       <w:pPr>
@@ -35,7 +35,55 @@
           <w:sz w:val="24"/>
           <w:szCs w:val="24"/>
         </w:rPr>
-        <w:t>O cliente deseja fazer compras em um supermercado, mas para utilizar o sistema deve-se conectar na rede do supermercado e ter baixado o aplicativo SmartWallet.</w:t>
+        <w:t>O cliente deseja fazer compras em um supermercado</w:t>
+      </w:r>
+      <w:r>
+        <w:rPr>
+          <w:rFonts w:ascii="Arial" w:hAnsi="Arial" w:cs="Arial"/>
+          <w:sz w:val="24"/>
+          <w:szCs w:val="24"/>
+        </w:rPr>
+        <w:t xml:space="preserve"> com o auxílio do “SmartWallet”</w:t>
+      </w:r>
+      <w:r>
+        <w:rPr>
+          <w:rFonts w:ascii="Arial" w:hAnsi="Arial" w:cs="Arial"/>
+          <w:sz w:val="24"/>
+          <w:szCs w:val="24"/>
+        </w:rPr>
+        <w:t>, mas para utili</w:t>
+      </w:r>
+      <w:r>
+        <w:rPr>
+          <w:rFonts w:ascii="Arial" w:hAnsi="Arial" w:cs="Arial"/>
+          <w:sz w:val="24"/>
+          <w:szCs w:val="24"/>
+        </w:rPr>
+        <w:t>zar o sistema deve-se conectar à</w:t>
+      </w:r>
+      <w:r>
+        <w:rPr>
+          <w:rFonts w:ascii="Arial" w:hAnsi="Arial" w:cs="Arial"/>
+          <w:sz w:val="24"/>
+          <w:szCs w:val="24"/>
+        </w:rPr>
+        <w:t xml:space="preserve"> rede do supermercado e </w:t>
+      </w:r>
+      <w:r>
+        <w:rPr>
+          <w:rFonts w:ascii="Arial" w:hAnsi="Arial" w:cs="Arial"/>
+          <w:sz w:val="24"/>
+          <w:szCs w:val="24"/>
+        </w:rPr>
+        <w:t>baixar</w:t>
+      </w:r>
+      <w:r>
+        <w:rPr>
+          <w:rFonts w:ascii="Arial" w:hAnsi="Arial" w:cs="Arial"/>
+          <w:sz w:val="24"/>
+          <w:szCs w:val="24"/>
+        </w:rPr>
+        <w:t xml:space="preserve"> o aplicativo SmartWallet.</w:t>
       </w:r>
     </w:p>
     <w:p>
@@ -52,18 +100,127 @@
           <w:sz w:val="24"/>
           <w:szCs w:val="24"/>
         </w:rPr>
-        <w:t>Ao abrir o aplicativo, o cliente deve escolher um</w:t>
+        <w:t xml:space="preserve">Ao abrir o aplicativo, o cliente deve escolher </w:t>
+      </w:r>
+      <w:r>
+        <w:rPr>
+          <w:rFonts w:ascii="Arial" w:hAnsi="Arial" w:cs="Arial"/>
+          <w:sz w:val="24"/>
+          <w:szCs w:val="24"/>
+        </w:rPr>
+        <w:t xml:space="preserve">um carrinho disponível e utilizá-lo </w:t>
+      </w:r>
+      <w:r>
+        <w:rPr>
+          <w:rFonts w:ascii="Arial" w:hAnsi="Arial" w:cs="Arial"/>
+          <w:sz w:val="24"/>
+          <w:szCs w:val="24"/>
+        </w:rPr>
+        <w:t xml:space="preserve">como suporte para o celular. O aplicativo irá sincronizar com o carrinho escolhido. </w:t>
+      </w:r>
+    </w:p>
+    <w:p>
+      <w:pPr>
+        <w:rPr>
+          <w:rFonts w:ascii="Arial" w:hAnsi="Arial" w:cs="Arial"/>
+          <w:sz w:val="24"/>
+          <w:szCs w:val="24"/>
+        </w:rPr>
+      </w:pPr>
+      <w:r>
+        <w:rPr>
+          <w:rFonts w:ascii="Arial" w:hAnsi="Arial" w:cs="Arial"/>
+          <w:sz w:val="24"/>
+          <w:szCs w:val="24"/>
+        </w:rPr>
+        <w:t xml:space="preserve">Durante o processo de compra o </w:t>
+      </w:r>
+      <w:r>
+        <w:rPr>
+          <w:rFonts w:ascii="Arial" w:hAnsi="Arial" w:cs="Arial"/>
+          <w:sz w:val="24"/>
+          <w:szCs w:val="24"/>
+        </w:rPr>
+        <w:t>cliente pode inserir produtos no interior do carrinho e observá-los sendo listados no aplicativo</w:t>
+      </w:r>
+      <w:r>
+        <w:rPr>
+          <w:rFonts w:ascii="Arial" w:hAnsi="Arial" w:cs="Arial"/>
+          <w:sz w:val="24"/>
+          <w:szCs w:val="24"/>
+        </w:rPr>
+        <w:t>, o mesmo</w:t>
+      </w:r>
+      <w:r>
+        <w:rPr>
+          <w:rFonts w:ascii="Arial" w:hAnsi="Arial" w:cs="Arial"/>
+          <w:sz w:val="24"/>
+          <w:szCs w:val="24"/>
+        </w:rPr>
+        <w:t xml:space="preserve"> somará os preços dos produtos e os informará na tela para o cliente. </w:t>
+      </w:r>
+    </w:p>
+    <w:p>
+      <w:pPr>
+        <w:rPr>
+          <w:rFonts w:ascii="Arial" w:hAnsi="Arial" w:cs="Arial"/>
+          <w:sz w:val="24"/>
+          <w:szCs w:val="24"/>
+        </w:rPr>
+      </w:pPr>
+      <w:r>
+        <w:rPr>
+          <w:rFonts w:ascii="Arial" w:hAnsi="Arial" w:cs="Arial"/>
+          <w:sz w:val="24"/>
+          <w:szCs w:val="24"/>
+        </w:rPr>
+        <w:t>Pode também ser retirado um produto do carrinho, sendo descontado no valor total da compra, informando em tempo real para o cliente.</w:t>
+      </w:r>
+    </w:p>
+    <w:p>
+      <w:pPr>
+        <w:rPr>
+          <w:rFonts w:ascii="Arial" w:hAnsi="Arial" w:cs="Arial"/>
+          <w:sz w:val="24"/>
+          <w:szCs w:val="24"/>
+        </w:rPr>
+      </w:pPr>
+      <w:r>
+        <w:rPr>
+          <w:rFonts w:ascii="Arial" w:hAnsi="Arial" w:cs="Arial"/>
+          <w:sz w:val="24"/>
+          <w:szCs w:val="24"/>
+        </w:rPr>
+        <w:t>Com os</w:t>
+      </w:r>
+      <w:r>
+        <w:rPr>
+          <w:rFonts w:ascii="Arial" w:hAnsi="Arial" w:cs="Arial"/>
+          <w:sz w:val="24"/>
+          <w:szCs w:val="24"/>
+        </w:rPr>
+        <w:t xml:space="preserve"> produtos escolhidos o cliente pode se dirigir ao caixa onde o sistema faz uma conexão entre a estação e o carrinho para conferir os produtos escolhidos. O preço final é informado e a compra realizada.</w:t>
       </w:r>
       <w:bookmarkStart w:id="0" w:name="_GoBack"/>
       <w:bookmarkEnd w:id="0"/>
-      <w:r>
-        <w:rPr>
-          <w:rFonts w:ascii="Arial" w:hAnsi="Arial" w:cs="Arial"/>
-          <w:sz w:val="24"/>
-          <w:szCs w:val="24"/>
-        </w:rPr>
-        <w:t xml:space="preserve"> carrinho disponível e utilizar o carrinho físico como suporte para o celular. O aplicativo irá sincronizar com o carrinho escolhido. Durante o processo de compra o cliente pode inserir produtos em</w:t>
-      </w:r>
+    </w:p>
+    <w:p>
+      <w:pPr>
+        <w:rPr>
+          <w:rFonts w:ascii="Arial" w:hAnsi="Arial" w:cs="Arial"/>
+          <w:sz w:val="24"/>
+          <w:szCs w:val="24"/>
+        </w:rPr>
+      </w:pPr>
+    </w:p>
+    <w:p>
+      <w:pPr>
+        <w:rPr>
+          <w:rFonts w:ascii="Arial" w:hAnsi="Arial" w:cs="Arial"/>
+          <w:sz w:val="24"/>
+          <w:szCs w:val="24"/>
+        </w:rPr>
+      </w:pPr>
     </w:p>
     <w:sectPr>
       <w:pgSz w:w="11906" w:h="16838"/>
@@ -76,7 +233,7 @@
 </file>
 
 <file path=word/styles.xml><?xml version="1.0" encoding="utf-8"?>
-<w:styles xmlns:mc="http://schemas.openxmlformats.org/markup-compatibility/2006" xmlns:r="http://schemas.openxmlformats.org/officeDocument/2006/relationships" xmlns:w="http://schemas.openxmlformats.org/wordprocessingml/2006/main" xmlns:w14="http://schemas.microsoft.com/office/word/2010/wordml" xmlns:w15="http://schemas.microsoft.com/office/word/2012/wordml" mc:Ignorable="w14 w15">
+<w:styles xmlns:mc="http://schemas.openxmlformats.org/markup-compatibility/2006" xmlns:r="http://schemas.openxmlformats.org/officeDocument/2006/relationships" xmlns:w="http://schemas.openxmlformats.org/wordprocessingml/2006/main" xmlns:w14="http://schemas.microsoft.com/office/word/2010/wordml" xmlns:w15="http://schemas.microsoft.com/office/word/2012/wordml" xmlns:w16se="http://schemas.microsoft.com/office/word/2015/wordml/symex" mc:Ignorable="w14 w15 w16se">
   <w:docDefaults>
     <w:rPrDefault>
       <w:rPr>
